--- a/THESIS_SECTIONS/ABSTRACT.docx
+++ b/THESIS_SECTIONS/ABSTRACT.docx
@@ -24,119 +24,291 @@
     <w:p>
       <w:pPr>
         <w:ind w:firstLine="0"/>
+        <w:jc w:val="both"/>
       </w:pPr>
       <w:r>
-        <w:tab/>
-      </w:r>
-      <w:r>
-        <w:t xml:space="preserve">The anchoring </w:t>
-      </w:r>
-      <w:r>
-        <w:t>effect</w:t>
-      </w:r>
-      <w:r>
-        <w:t xml:space="preserve"> is a well-studied bias in behavioral </w:t>
-      </w:r>
-      <w:r>
-        <w:t>psychology</w:t>
-      </w:r>
-      <w:r>
-        <w:t xml:space="preserve">, and in recent years has appeared </w:t>
-      </w:r>
-      <w:r>
-        <w:t xml:space="preserve">in the </w:t>
-      </w:r>
-      <w:r>
-        <w:t>economics literature.</w:t>
-      </w:r>
-      <w:r>
-        <w:t xml:space="preserve"> </w:t>
+        <w:t xml:space="preserve">Given </w:t>
+      </w:r>
+      <w:r>
+        <w:t xml:space="preserve">that </w:t>
+      </w:r>
+      <w:r>
+        <w:t xml:space="preserve">Joan Miro </w:t>
+      </w:r>
+      <w:r>
+        <w:t xml:space="preserve">and Salvador Dali </w:t>
+      </w:r>
+      <w:r>
+        <w:t xml:space="preserve">were both </w:t>
+      </w:r>
+      <w:r>
+        <w:t xml:space="preserve">Surrealist </w:t>
+      </w:r>
+      <w:r>
+        <w:t>painter</w:t>
+      </w:r>
+      <w:r>
+        <w:t xml:space="preserve">s, </w:t>
+      </w:r>
+      <w:r>
+        <w:t>c</w:t>
+      </w:r>
+      <w:r>
+        <w:t xml:space="preserve">an the </w:t>
+      </w:r>
+      <w:r>
+        <w:t xml:space="preserve">past </w:t>
+      </w:r>
+      <w:r>
+        <w:t xml:space="preserve">price </w:t>
+      </w:r>
+      <w:r>
+        <w:t xml:space="preserve">of a </w:t>
+      </w:r>
+      <w:r>
+        <w:t>Miro</w:t>
+      </w:r>
+      <w:r>
+        <w:t xml:space="preserve"> painting</w:t>
+      </w:r>
+      <w:r>
+        <w:t xml:space="preserve"> </w:t>
+      </w:r>
+      <w:r>
+        <w:t xml:space="preserve">bias the current </w:t>
+      </w:r>
+      <w:r>
+        <w:t>price</w:t>
+      </w:r>
+      <w:r>
+        <w:t xml:space="preserve"> of a Dali</w:t>
+      </w:r>
+      <w:r>
+        <w:t xml:space="preserve"> piece</w:t>
+      </w:r>
+      <w:r>
+        <w:t>?</w:t>
+      </w:r>
+      <w:r>
+        <w:t xml:space="preserve"> </w:t>
+      </w:r>
+      <w:r>
+        <w:t xml:space="preserve">We examine the existence </w:t>
+      </w:r>
+      <w:r>
+        <w:t xml:space="preserve">and behavior </w:t>
+      </w:r>
+      <w:r>
+        <w:t>of these</w:t>
+      </w:r>
+      <w:r>
+        <w:t xml:space="preserve"> </w:t>
+      </w:r>
+      <w:r>
+        <w:t>“anchoring</w:t>
+      </w:r>
+      <w:r>
+        <w:t>” cross-effects</w:t>
+      </w:r>
+      <w:r>
+        <w:t xml:space="preserve"> </w:t>
+      </w:r>
+      <w:r>
+        <w:t>between</w:t>
+      </w:r>
+      <w:r>
+        <w:t xml:space="preserve"> </w:t>
+      </w:r>
+      <w:r>
+        <w:t>prices of</w:t>
+      </w:r>
+      <w:r>
+        <w:t xml:space="preserve"> related </w:t>
+      </w:r>
+      <w:r>
+        <w:t>art pieces</w:t>
+      </w:r>
+      <w:r>
+        <w:t xml:space="preserve"> sold at auction</w:t>
+      </w:r>
+      <w:r>
+        <w:t>.</w:t>
+      </w:r>
+      <w:r>
+        <w:t xml:space="preserve"> </w:t>
+      </w:r>
+      <w:r>
+        <w:t xml:space="preserve">My research </w:t>
+      </w:r>
+      <w:r>
+        <w:t xml:space="preserve">generalizes the </w:t>
+      </w:r>
+      <w:r>
+        <w:t>anchoring</w:t>
+      </w:r>
+      <w:r>
+        <w:t xml:space="preserve"> model</w:t>
+      </w:r>
+      <w:r>
+        <w:t xml:space="preserve"> </w:t>
+      </w:r>
+      <w:r>
+        <w:t>of Beggs &amp; Graddy (2009)</w:t>
+      </w:r>
+      <w:r>
+        <w:t xml:space="preserve"> </w:t>
+      </w:r>
+      <w:r>
+        <w:t>in order to study</w:t>
+      </w:r>
+      <w:r>
+        <w:t xml:space="preserve"> related </w:t>
+      </w:r>
+      <w:r>
+        <w:t xml:space="preserve">art </w:t>
+      </w:r>
+      <w:r>
+        <w:t>pieces</w:t>
+      </w:r>
+      <w:r>
+        <w:t>.</w:t>
+      </w:r>
+      <w:r>
+        <w:t xml:space="preserve"> We draw</w:t>
+      </w:r>
+      <w:r>
+        <w:t xml:space="preserve"> upon </w:t>
+      </w:r>
+      <w:r>
+        <w:t>insights from</w:t>
+      </w:r>
+      <w:r>
+        <w:t xml:space="preserve"> </w:t>
+      </w:r>
+      <w:r>
+        <w:t xml:space="preserve">conversations with </w:t>
+      </w:r>
+      <w:r>
+        <w:t xml:space="preserve">art </w:t>
+      </w:r>
+      <w:r>
+        <w:t>specialists and experts</w:t>
+      </w:r>
+      <w:r>
+        <w:t xml:space="preserve"> at Sotheby’s</w:t>
+      </w:r>
+      <w:r>
+        <w:t>, and</w:t>
+      </w:r>
+      <w:r>
+        <w:t xml:space="preserve"> </w:t>
+      </w:r>
+      <w:r>
+        <w:t>construct</w:t>
+      </w:r>
+      <w:bookmarkStart w:id="0" w:name="_GoBack"/>
+      <w:bookmarkEnd w:id="0"/>
+      <w:r>
+        <w:t xml:space="preserve"> a new dataset of </w:t>
+      </w:r>
+      <w:r>
+        <w:t xml:space="preserve">recent auction sales </w:t>
+      </w:r>
+      <w:r>
+        <w:t>for assorted art (2006-2015)</w:t>
+      </w:r>
+      <w:r>
+        <w:t>.</w:t>
+      </w:r>
+      <w:r>
+        <w:t xml:space="preserve"> </w:t>
+      </w:r>
+      <w:r>
+        <w:t>We</w:t>
+      </w:r>
+      <w:r>
+        <w:t xml:space="preserve"> find </w:t>
+      </w:r>
+      <w:r>
+        <w:t>significant</w:t>
+      </w:r>
+      <w:r>
+        <w:t xml:space="preserve"> evidence of anchoring cross-effects</w:t>
+      </w:r>
+      <w:r>
+        <w:t>.</w:t>
+      </w:r>
+      <w:r>
+        <w:t xml:space="preserve"> </w:t>
+      </w:r>
+      <w:r>
+        <w:t>Our</w:t>
+      </w:r>
+      <w:r>
+        <w:t xml:space="preserve"> findings </w:t>
+      </w:r>
+      <w:r>
+        <w:t xml:space="preserve">are of interest to </w:t>
+      </w:r>
+      <w:r>
+        <w:t>art</w:t>
+      </w:r>
+      <w:r>
+        <w:t xml:space="preserve"> </w:t>
+      </w:r>
+      <w:r>
+        <w:t>researchers</w:t>
+      </w:r>
+      <w:r>
+        <w:t>,</w:t>
+      </w:r>
+      <w:r>
+        <w:t xml:space="preserve"> </w:t>
+      </w:r>
+      <w:r>
+        <w:t xml:space="preserve">auction house </w:t>
+      </w:r>
+      <w:r>
+        <w:t xml:space="preserve">specialists, and </w:t>
+      </w:r>
+      <w:r>
+        <w:t xml:space="preserve">those who </w:t>
+      </w:r>
+      <w:r>
+        <w:t xml:space="preserve">wish to </w:t>
+      </w:r>
+      <w:r>
+        <w:t>understand</w:t>
+      </w:r>
+      <w:r>
+        <w:t xml:space="preserve"> where</w:t>
+      </w:r>
+      <w:r>
+        <w:t xml:space="preserve"> </w:t>
+      </w:r>
+      <w:r>
+        <w:t xml:space="preserve">price signals </w:t>
+      </w:r>
+      <w:r>
+        <w:t xml:space="preserve">travel </w:t>
+      </w:r>
+      <w:r>
+        <w:t xml:space="preserve">in </w:t>
+      </w:r>
+      <w:r>
+        <w:t xml:space="preserve">the art auction </w:t>
+      </w:r>
+      <w:r>
+        <w:t>world.</w:t>
       </w:r>
     </w:p>
     <w:p>
       <w:pPr>
         <w:ind w:firstLine="0"/>
       </w:pPr>
-    </w:p>
-    <w:p>
-      <w:pPr>
-        <w:ind w:firstLine="0"/>
-      </w:pPr>
-      <w:r>
-        <w:t xml:space="preserve">However, </w:t>
-      </w:r>
-      <w:r>
-        <w:t xml:space="preserve">previous literature </w:t>
-      </w:r>
-      <w:r>
-        <w:t>in art economics has only examine</w:t>
-      </w:r>
-      <w:r>
-        <w:t>d the anchoring effect</w:t>
-      </w:r>
-      <w:r>
-        <w:t xml:space="preserve"> in the context of</w:t>
-      </w:r>
-      <w:r>
-        <w:t xml:space="preserve"> resold goods</w:t>
-      </w:r>
-      <w:r>
-        <w:t xml:space="preserve"> – a relatively rare occurren</w:t>
-      </w:r>
-      <w:r>
-        <w:t>ce.</w:t>
-      </w:r>
-    </w:p>
-    <w:p>
-      <w:pPr>
-        <w:ind w:firstLine="0"/>
-      </w:pPr>
-    </w:p>
-    <w:p>
-      <w:pPr>
-        <w:ind w:firstLine="0"/>
-      </w:pPr>
-      <w:r>
-        <w:t>My research generalizes previous anchoring</w:t>
-      </w:r>
-      <w:r>
-        <w:t xml:space="preserve"> </w:t>
-      </w:r>
-      <w:r>
-        <w:t xml:space="preserve">work </w:t>
-      </w:r>
-      <w:r>
-        <w:t>to similar pieces of art,</w:t>
-      </w:r>
-      <w:r>
-        <w:t xml:space="preserve"> </w:t>
-      </w:r>
-      <w:r>
-        <w:t xml:space="preserve">using a combination of empirical study and </w:t>
-      </w:r>
-      <w:r>
-        <w:t xml:space="preserve">insight from in-person </w:t>
-      </w:r>
-      <w:r>
-        <w:t>interviews</w:t>
-      </w:r>
-      <w:r>
-        <w:t xml:space="preserve"> with </w:t>
-      </w:r>
-      <w:r>
-        <w:t>art specialists and experts.</w:t>
-      </w:r>
-      <w:r>
-        <w:t xml:space="preserve"> </w:t>
-      </w:r>
-      <w:r>
-        <w:t xml:space="preserve"> </w:t>
-      </w:r>
-      <w:r>
-        <w:t xml:space="preserve">My research is more useful to auction houses </w:t>
-      </w:r>
-      <w:bookmarkStart w:id="0" w:name="_GoBack"/>
-      <w:bookmarkEnd w:id="0"/>
+      <w:r>
+        <w:t xml:space="preserve"> </w:t>
+      </w:r>
     </w:p>
     <w:sectPr>
       <w:pgSz w:w="12240" w:h="15840"/>
@@ -573,6 +745,16 @@
     <w:semiHidden/>
     <w:unhideWhenUsed/>
   </w:style>
+  <w:style w:type="character" w:styleId="PlaceholderText">
+    <w:name w:val="Placeholder Text"/>
+    <w:basedOn w:val="DefaultParagraphFont"/>
+    <w:uiPriority w:val="99"/>
+    <w:semiHidden/>
+    <w:rsid w:val="0075786E"/>
+    <w:rPr>
+      <w:color w:val="808080"/>
+    </w:rPr>
+  </w:style>
 </w:styles>
 </file>
 
